--- a/text content.docx
+++ b/text content.docx
@@ -800,184 +800,184 @@
           <w:color w:val="000000"/>
         </w:rPr>
       </w:pPr>
+    </w:p>
+    <w:p>
+      <w:pPr>
+        <w:rPr>
+          <w:rFonts w:ascii="-webkit-standard" w:eastAsia="Times New Roman" w:hAnsi="-webkit-standard" w:cs="Times New Roman"/>
+          <w:color w:val="000000"/>
+        </w:rPr>
+      </w:pPr>
+    </w:p>
+    <w:p>
+      <w:pPr>
+        <w:rPr>
+          <w:rFonts w:ascii="-webkit-standard" w:eastAsia="Times New Roman" w:hAnsi="-webkit-standard" w:cs="Times New Roman"/>
+          <w:color w:val="000000"/>
+        </w:rPr>
+      </w:pPr>
+      <w:r>
+        <w:rPr>
+          <w:rFonts w:ascii="-webkit-standard" w:eastAsia="Times New Roman" w:hAnsi="-webkit-standard" w:cs="Times New Roman"/>
+          <w:color w:val="000000"/>
+        </w:rPr>
+        <w:t>Prices</w:t>
+      </w:r>
+    </w:p>
+    <w:p>
+      <w:pPr>
+        <w:rPr>
+          <w:rFonts w:ascii="-webkit-standard" w:eastAsia="Times New Roman" w:hAnsi="-webkit-standard" w:cs="Times New Roman"/>
+          <w:color w:val="000000"/>
+        </w:rPr>
+      </w:pPr>
+    </w:p>
+    <w:p>
+      <w:pPr>
+        <w:rPr>
+          <w:rFonts w:ascii="-webkit-standard" w:eastAsia="Times New Roman" w:hAnsi="-webkit-standard" w:cs="Times New Roman"/>
+          <w:color w:val="000000"/>
+        </w:rPr>
+      </w:pPr>
+      <w:r>
+        <w:rPr>
+          <w:rFonts w:ascii="-webkit-standard" w:eastAsia="Times New Roman" w:hAnsi="-webkit-standard" w:cs="Times New Roman"/>
+          <w:color w:val="000000"/>
+        </w:rPr>
+        <w:lastRenderedPageBreak/>
+        <w:t>Because each couple I wed is unique, want differ</w:t>
+      </w:r>
+      <w:r>
+        <w:rPr>
+          <w:rFonts w:ascii="-webkit-standard" w:eastAsia="Times New Roman" w:hAnsi="-webkit-standard" w:cs="Times New Roman"/>
+          <w:color w:val="000000"/>
+        </w:rPr>
+        <w:t>e</w:t>
+      </w:r>
+      <w:r>
+        <w:rPr>
+          <w:rFonts w:ascii="-webkit-standard" w:eastAsia="Times New Roman" w:hAnsi="-webkit-standard" w:cs="Times New Roman"/>
+          <w:color w:val="000000"/>
+        </w:rPr>
+        <w:t>nt things, live in different places</w:t>
+      </w:r>
+      <w:r>
+        <w:rPr>
+          <w:rFonts w:ascii="-webkit-standard" w:eastAsia="Times New Roman" w:hAnsi="-webkit-standard" w:cs="Times New Roman"/>
+          <w:color w:val="000000"/>
+        </w:rPr>
+        <w:t xml:space="preserve">, </w:t>
+      </w:r>
+      <w:r>
+        <w:rPr>
+          <w:rFonts w:ascii="-webkit-standard" w:eastAsia="Times New Roman" w:hAnsi="-webkit-standard" w:cs="Times New Roman"/>
+          <w:color w:val="000000"/>
+        </w:rPr>
+        <w:t>I am unable to have a standard price list. </w:t>
+      </w:r>
+    </w:p>
+    <w:p>
+      <w:pPr>
+        <w:rPr>
+          <w:rFonts w:ascii="-webkit-standard" w:eastAsia="Times New Roman" w:hAnsi="-webkit-standard" w:cs="Times New Roman"/>
+          <w:color w:val="000000"/>
+        </w:rPr>
+      </w:pPr>
+      <w:r>
+        <w:rPr>
+          <w:rFonts w:ascii="-webkit-standard" w:eastAsia="Times New Roman" w:hAnsi="-webkit-standard" w:cs="Times New Roman"/>
+          <w:color w:val="000000"/>
+        </w:rPr>
+        <w:t>Upon the initial no</w:t>
+      </w:r>
+      <w:r>
+        <w:rPr>
+          <w:rFonts w:ascii="-webkit-standard" w:eastAsia="Times New Roman" w:hAnsi="-webkit-standard" w:cs="Times New Roman"/>
+          <w:color w:val="000000"/>
+        </w:rPr>
+        <w:t xml:space="preserve"> </w:t>
+      </w:r>
+      <w:r>
+        <w:rPr>
+          <w:rFonts w:ascii="-webkit-standard" w:eastAsia="Times New Roman" w:hAnsi="-webkit-standard" w:cs="Times New Roman"/>
+          <w:color w:val="000000"/>
+        </w:rPr>
+        <w:t>obligation contact I will take a day to review what you</w:t>
+      </w:r>
+      <w:r>
+        <w:rPr>
+          <w:rFonts w:ascii="-webkit-standard" w:eastAsia="Times New Roman" w:hAnsi="-webkit-standard" w:cs="Times New Roman"/>
+          <w:color w:val="000000"/>
+        </w:rPr>
+        <w:t>’</w:t>
+      </w:r>
+      <w:r>
+        <w:rPr>
+          <w:rFonts w:ascii="-webkit-standard" w:eastAsia="Times New Roman" w:hAnsi="-webkit-standard" w:cs="Times New Roman"/>
+          <w:color w:val="000000"/>
+        </w:rPr>
+        <w:t xml:space="preserve">re seeking, what work is entailed on my part for research, writing, travel and anything else to be considered. Once </w:t>
+      </w:r>
+      <w:r>
+        <w:rPr>
+          <w:rFonts w:ascii="-webkit-standard" w:eastAsia="Times New Roman" w:hAnsi="-webkit-standard" w:cs="Times New Roman"/>
+          <w:color w:val="000000"/>
+        </w:rPr>
+        <w:t>I</w:t>
+      </w:r>
+      <w:r>
+        <w:rPr>
+          <w:rFonts w:ascii="-webkit-standard" w:eastAsia="Times New Roman" w:hAnsi="-webkit-standard" w:cs="Times New Roman"/>
+          <w:color w:val="000000"/>
+        </w:rPr>
+        <w:t xml:space="preserve"> have a good idea</w:t>
+      </w:r>
+      <w:r>
+        <w:rPr>
+          <w:rFonts w:ascii="-webkit-standard" w:eastAsia="Times New Roman" w:hAnsi="-webkit-standard" w:cs="Times New Roman"/>
+          <w:color w:val="000000"/>
+        </w:rPr>
+        <w:t>,</w:t>
+      </w:r>
+      <w:r>
+        <w:rPr>
+          <w:rFonts w:ascii="-webkit-standard" w:eastAsia="Times New Roman" w:hAnsi="-webkit-standard" w:cs="Times New Roman"/>
+          <w:color w:val="000000"/>
+        </w:rPr>
+        <w:t xml:space="preserve"> I will contact you with a quote for your ceremony. </w:t>
+      </w:r>
+    </w:p>
+    <w:p>
+      <w:pPr>
+        <w:rPr>
+          <w:rFonts w:ascii="-webkit-standard" w:eastAsia="Times New Roman" w:hAnsi="-webkit-standard" w:cs="Times New Roman"/>
+          <w:color w:val="000000"/>
+        </w:rPr>
+      </w:pPr>
+      <w:r>
+        <w:rPr>
+          <w:rFonts w:ascii="-webkit-standard" w:eastAsia="Times New Roman" w:hAnsi="-webkit-standard" w:cs="Times New Roman"/>
+          <w:color w:val="000000"/>
+        </w:rPr>
+        <w:t>If you decide I am the right person to officiate your love, we will discuss the deposit and due date of the full payment then. </w:t>
+      </w:r>
+    </w:p>
+    <w:p>
+      <w:pPr>
+        <w:rPr>
+          <w:rFonts w:ascii="-webkit-standard" w:eastAsia="Times New Roman" w:hAnsi="-webkit-standard" w:cs="Times New Roman"/>
+          <w:color w:val="000000"/>
+        </w:rPr>
+      </w:pPr>
+      <w:r>
+        <w:rPr>
+          <w:rFonts w:ascii="-webkit-standard" w:eastAsia="Times New Roman" w:hAnsi="-webkit-standard" w:cs="Times New Roman"/>
+          <w:color w:val="000000"/>
+        </w:rPr>
+        <w:t>I aim to create your vision within your budget as best as possible. </w:t>
+      </w:r>
       <w:bookmarkStart w:id="0" w:name="_GoBack"/>
       <w:bookmarkEnd w:id="0"/>
-    </w:p>
-    <w:p>
-      <w:pPr>
-        <w:rPr>
-          <w:rFonts w:ascii="-webkit-standard" w:eastAsia="Times New Roman" w:hAnsi="-webkit-standard" w:cs="Times New Roman"/>
-          <w:color w:val="000000"/>
-        </w:rPr>
-      </w:pPr>
-    </w:p>
-    <w:p>
-      <w:pPr>
-        <w:rPr>
-          <w:rFonts w:ascii="-webkit-standard" w:eastAsia="Times New Roman" w:hAnsi="-webkit-standard" w:cs="Times New Roman"/>
-          <w:color w:val="000000"/>
-        </w:rPr>
-      </w:pPr>
-      <w:r>
-        <w:rPr>
-          <w:rFonts w:ascii="-webkit-standard" w:eastAsia="Times New Roman" w:hAnsi="-webkit-standard" w:cs="Times New Roman"/>
-          <w:color w:val="000000"/>
-        </w:rPr>
-        <w:t>Prices</w:t>
-      </w:r>
-    </w:p>
-    <w:p>
-      <w:pPr>
-        <w:rPr>
-          <w:rFonts w:ascii="-webkit-standard" w:eastAsia="Times New Roman" w:hAnsi="-webkit-standard" w:cs="Times New Roman"/>
-          <w:color w:val="000000"/>
-        </w:rPr>
-      </w:pPr>
-    </w:p>
-    <w:p>
-      <w:pPr>
-        <w:rPr>
-          <w:rFonts w:ascii="-webkit-standard" w:eastAsia="Times New Roman" w:hAnsi="-webkit-standard" w:cs="Times New Roman"/>
-          <w:color w:val="000000"/>
-        </w:rPr>
-      </w:pPr>
-      <w:r>
-        <w:rPr>
-          <w:rFonts w:ascii="-webkit-standard" w:eastAsia="Times New Roman" w:hAnsi="-webkit-standard" w:cs="Times New Roman"/>
-          <w:color w:val="000000"/>
-        </w:rPr>
-        <w:lastRenderedPageBreak/>
-        <w:t>Because each couple I wed is unique, want differ</w:t>
-      </w:r>
-      <w:r>
-        <w:rPr>
-          <w:rFonts w:ascii="-webkit-standard" w:eastAsia="Times New Roman" w:hAnsi="-webkit-standard" w:cs="Times New Roman"/>
-          <w:color w:val="000000"/>
-        </w:rPr>
-        <w:t>e</w:t>
-      </w:r>
-      <w:r>
-        <w:rPr>
-          <w:rFonts w:ascii="-webkit-standard" w:eastAsia="Times New Roman" w:hAnsi="-webkit-standard" w:cs="Times New Roman"/>
-          <w:color w:val="000000"/>
-        </w:rPr>
-        <w:t xml:space="preserve">nt things, live in different places, </w:t>
-      </w:r>
-      <w:r>
-        <w:rPr>
-          <w:rFonts w:ascii="-webkit-standard" w:eastAsia="Times New Roman" w:hAnsi="-webkit-standard" w:cs="Times New Roman"/>
-          <w:color w:val="000000"/>
-        </w:rPr>
-        <w:t xml:space="preserve">etc., </w:t>
-      </w:r>
-      <w:r>
-        <w:rPr>
-          <w:rFonts w:ascii="-webkit-standard" w:eastAsia="Times New Roman" w:hAnsi="-webkit-standard" w:cs="Times New Roman"/>
-          <w:color w:val="000000"/>
-        </w:rPr>
-        <w:t>I am unable to have a standard price list. </w:t>
-      </w:r>
-    </w:p>
-    <w:p>
-      <w:pPr>
-        <w:rPr>
-          <w:rFonts w:ascii="-webkit-standard" w:eastAsia="Times New Roman" w:hAnsi="-webkit-standard" w:cs="Times New Roman"/>
-          <w:color w:val="000000"/>
-        </w:rPr>
-      </w:pPr>
-      <w:r>
-        <w:rPr>
-          <w:rFonts w:ascii="-webkit-standard" w:eastAsia="Times New Roman" w:hAnsi="-webkit-standard" w:cs="Times New Roman"/>
-          <w:color w:val="000000"/>
-        </w:rPr>
-        <w:t>Upon the initial no</w:t>
-      </w:r>
-      <w:r>
-        <w:rPr>
-          <w:rFonts w:ascii="-webkit-standard" w:eastAsia="Times New Roman" w:hAnsi="-webkit-standard" w:cs="Times New Roman"/>
-          <w:color w:val="000000"/>
-        </w:rPr>
-        <w:t>-</w:t>
-      </w:r>
-      <w:r>
-        <w:rPr>
-          <w:rFonts w:ascii="-webkit-standard" w:eastAsia="Times New Roman" w:hAnsi="-webkit-standard" w:cs="Times New Roman"/>
-          <w:color w:val="000000"/>
-        </w:rPr>
-        <w:t>obligation contact, I will take a day to review what you</w:t>
-      </w:r>
-      <w:r>
-        <w:rPr>
-          <w:rFonts w:ascii="-webkit-standard" w:eastAsia="Times New Roman" w:hAnsi="-webkit-standard" w:cs="Times New Roman"/>
-          <w:color w:val="000000"/>
-        </w:rPr>
-        <w:t>’</w:t>
-      </w:r>
-      <w:r>
-        <w:rPr>
-          <w:rFonts w:ascii="-webkit-standard" w:eastAsia="Times New Roman" w:hAnsi="-webkit-standard" w:cs="Times New Roman"/>
-          <w:color w:val="000000"/>
-        </w:rPr>
-        <w:t xml:space="preserve">re seeking, what work is entailed on my part for research, writing, travel and anything else to be considered. Once </w:t>
-      </w:r>
-      <w:r>
-        <w:rPr>
-          <w:rFonts w:ascii="-webkit-standard" w:eastAsia="Times New Roman" w:hAnsi="-webkit-standard" w:cs="Times New Roman"/>
-          <w:color w:val="000000"/>
-        </w:rPr>
-        <w:t>I</w:t>
-      </w:r>
-      <w:r>
-        <w:rPr>
-          <w:rFonts w:ascii="-webkit-standard" w:eastAsia="Times New Roman" w:hAnsi="-webkit-standard" w:cs="Times New Roman"/>
-          <w:color w:val="000000"/>
-        </w:rPr>
-        <w:t xml:space="preserve"> have a good idea</w:t>
-      </w:r>
-      <w:r>
-        <w:rPr>
-          <w:rFonts w:ascii="-webkit-standard" w:eastAsia="Times New Roman" w:hAnsi="-webkit-standard" w:cs="Times New Roman"/>
-          <w:color w:val="000000"/>
-        </w:rPr>
-        <w:t>,</w:t>
-      </w:r>
-      <w:r>
-        <w:rPr>
-          <w:rFonts w:ascii="-webkit-standard" w:eastAsia="Times New Roman" w:hAnsi="-webkit-standard" w:cs="Times New Roman"/>
-          <w:color w:val="000000"/>
-        </w:rPr>
-        <w:t xml:space="preserve"> I will contact you with a quote for your ceremony. </w:t>
-      </w:r>
-    </w:p>
-    <w:p>
-      <w:pPr>
-        <w:rPr>
-          <w:rFonts w:ascii="-webkit-standard" w:eastAsia="Times New Roman" w:hAnsi="-webkit-standard" w:cs="Times New Roman"/>
-          <w:color w:val="000000"/>
-        </w:rPr>
-      </w:pPr>
-      <w:r>
-        <w:rPr>
-          <w:rFonts w:ascii="-webkit-standard" w:eastAsia="Times New Roman" w:hAnsi="-webkit-standard" w:cs="Times New Roman"/>
-          <w:color w:val="000000"/>
-        </w:rPr>
-        <w:t>If you decide I am the right person to officiate your love, we will discuss the deposit and due date of the full payment then. </w:t>
-      </w:r>
-    </w:p>
-    <w:p>
-      <w:pPr>
-        <w:rPr>
-          <w:rFonts w:ascii="-webkit-standard" w:eastAsia="Times New Roman" w:hAnsi="-webkit-standard" w:cs="Times New Roman"/>
-          <w:color w:val="000000"/>
-        </w:rPr>
-      </w:pPr>
-      <w:r>
-        <w:rPr>
-          <w:rFonts w:ascii="-webkit-standard" w:eastAsia="Times New Roman" w:hAnsi="-webkit-standard" w:cs="Times New Roman"/>
-          <w:color w:val="000000"/>
-        </w:rPr>
-        <w:t>I aim to create your vision within your budget as best as possible. </w:t>
-      </w:r>
     </w:p>
     <w:p>
       <w:pPr>
@@ -1161,6 +1161,7 @@
     <w:lsdException w:name="HTML Sample" w:semiHidden="1" w:unhideWhenUsed="1"/>
     <w:lsdException w:name="HTML Typewriter" w:semiHidden="1" w:unhideWhenUsed="1"/>
     <w:lsdException w:name="HTML Variable" w:semiHidden="1" w:unhideWhenUsed="1"/>
+    <w:lsdException w:name="Normal Table" w:semiHidden="1" w:unhideWhenUsed="1"/>
     <w:lsdException w:name="annotation subject" w:semiHidden="1" w:unhideWhenUsed="1"/>
     <w:lsdException w:name="No List" w:semiHidden="1" w:unhideWhenUsed="1"/>
     <w:lsdException w:name="Outline List 1" w:semiHidden="1" w:unhideWhenUsed="1"/>
@@ -1207,8 +1208,10 @@
     <w:lsdException w:name="Table Subtle 2" w:semiHidden="1" w:unhideWhenUsed="1"/>
     <w:lsdException w:name="Table Web 1" w:semiHidden="1" w:unhideWhenUsed="1"/>
     <w:lsdException w:name="Table Web 2" w:semiHidden="1" w:unhideWhenUsed="1"/>
+    <w:lsdException w:name="Table Web 3" w:semiHidden="1" w:unhideWhenUsed="1"/>
     <w:lsdException w:name="Balloon Text" w:semiHidden="1" w:unhideWhenUsed="1"/>
     <w:lsdException w:name="Table Grid" w:uiPriority="39"/>
+    <w:lsdException w:name="Table Theme" w:semiHidden="1" w:unhideWhenUsed="1"/>
     <w:lsdException w:name="Placeholder Text" w:semiHidden="1"/>
     <w:lsdException w:name="No Spacing" w:uiPriority="1" w:qFormat="1"/>
     <w:lsdException w:name="Light Shading" w:uiPriority="60"/>

--- a/text content.docx
+++ b/text content.docx
@@ -976,62 +976,240 @@
         </w:rPr>
         <w:t>I aim to create your vision within your budget as best as possible. </w:t>
       </w:r>
+    </w:p>
+    <w:p>
+      <w:pPr>
+        <w:rPr>
+          <w:rFonts w:ascii="-webkit-standard" w:eastAsia="Times New Roman" w:hAnsi="-webkit-standard" w:cs="Times New Roman"/>
+          <w:color w:val="000000"/>
+        </w:rPr>
+      </w:pPr>
+    </w:p>
+    <w:p>
+      <w:pPr>
+        <w:rPr>
+          <w:rFonts w:ascii="-webkit-standard" w:eastAsia="Times New Roman" w:hAnsi="-webkit-standard" w:cs="Times New Roman"/>
+          <w:color w:val="000000"/>
+        </w:rPr>
+      </w:pPr>
+    </w:p>
+    <w:p>
+      <w:pPr>
+        <w:rPr>
+          <w:rFonts w:ascii="-webkit-standard" w:eastAsia="Times New Roman" w:hAnsi="-webkit-standard" w:cs="Times New Roman"/>
+          <w:color w:val="000000"/>
+        </w:rPr>
+      </w:pPr>
+      <w:r>
+        <w:rPr>
+          <w:rFonts w:ascii="-webkit-standard" w:eastAsia="Times New Roman" w:hAnsi="-webkit-standard" w:cs="Times New Roman"/>
+          <w:color w:val="000000"/>
+        </w:rPr>
+        <w:t>I would be hono</w:t>
+      </w:r>
+      <w:r>
+        <w:rPr>
+          <w:rFonts w:ascii="-webkit-standard" w:eastAsia="Times New Roman" w:hAnsi="-webkit-standard" w:cs="Times New Roman"/>
+          <w:color w:val="000000"/>
+        </w:rPr>
+        <w:t>ur</w:t>
+      </w:r>
+      <w:r>
+        <w:rPr>
+          <w:rFonts w:ascii="-webkit-standard" w:eastAsia="Times New Roman" w:hAnsi="-webkit-standard" w:cs="Times New Roman"/>
+          <w:color w:val="000000"/>
+        </w:rPr>
+        <w:t>ed to bring your love together as a legally married couple. </w:t>
+      </w:r>
+    </w:p>
+    <w:p>
+      <w:pPr>
+        <w:rPr>
+          <w:rFonts w:ascii="Times New Roman" w:eastAsia="Times New Roman" w:hAnsi="Times New Roman" w:cs="Times New Roman"/>
+        </w:rPr>
+      </w:pPr>
+    </w:p>
+    <w:p/>
+    <w:p>
+      <w:pPr>
+        <w:rPr>
+          <w:rFonts w:ascii="Times New Roman" w:eastAsia="Times New Roman" w:hAnsi="Times New Roman" w:cs="Times New Roman"/>
+        </w:rPr>
+      </w:pPr>
+      <w:r>
+        <w:rPr>
+          <w:rFonts w:ascii="-webkit-standard" w:eastAsia="Times New Roman" w:hAnsi="-webkit-standard" w:cs="Times New Roman"/>
+          <w:color w:val="000000"/>
+          <w:sz w:val="27"/>
+          <w:szCs w:val="27"/>
+        </w:rPr>
+        <w:t>Looking for more information? </w:t>
+      </w:r>
+    </w:p>
+    <w:p>
+      <w:pPr>
+        <w:rPr>
+          <w:rFonts w:ascii="-webkit-standard" w:eastAsia="Times New Roman" w:hAnsi="-webkit-standard" w:cs="Times New Roman"/>
+          <w:color w:val="000000"/>
+        </w:rPr>
+      </w:pPr>
+      <w:r>
+        <w:rPr>
+          <w:rFonts w:ascii="-webkit-standard" w:eastAsia="Times New Roman" w:hAnsi="-webkit-standard" w:cs="Times New Roman"/>
+          <w:color w:val="000000"/>
+        </w:rPr>
+        <w:t>Contact me here. </w:t>
+      </w:r>
+    </w:p>
+    <w:p>
+      <w:pPr>
+        <w:rPr>
+          <w:rFonts w:ascii="-webkit-standard" w:eastAsia="Times New Roman" w:hAnsi="-webkit-standard" w:cs="Times New Roman"/>
+          <w:color w:val="000000"/>
+        </w:rPr>
+      </w:pPr>
+    </w:p>
+    <w:p>
+      <w:pPr>
+        <w:rPr>
+          <w:rFonts w:ascii="-webkit-standard" w:eastAsia="Times New Roman" w:hAnsi="-webkit-standard" w:cs="Times New Roman"/>
+          <w:color w:val="000000"/>
+        </w:rPr>
+      </w:pPr>
+      <w:r>
+        <w:rPr>
+          <w:rFonts w:ascii="-webkit-standard" w:eastAsia="Times New Roman" w:hAnsi="-webkit-standard" w:cs="Times New Roman"/>
+          <w:color w:val="000000"/>
+        </w:rPr>
+        <w:t>Please be sure to include in your email: </w:t>
+      </w:r>
+    </w:p>
+    <w:p>
+      <w:pPr>
+        <w:rPr>
+          <w:rFonts w:ascii="-webkit-standard" w:eastAsia="Times New Roman" w:hAnsi="-webkit-standard" w:cs="Times New Roman"/>
+          <w:color w:val="000000"/>
+        </w:rPr>
+      </w:pPr>
+      <w:r>
+        <w:rPr>
+          <w:rFonts w:ascii="-webkit-standard" w:eastAsia="Times New Roman" w:hAnsi="-webkit-standard" w:cs="Times New Roman"/>
+          <w:color w:val="000000"/>
+        </w:rPr>
+        <w:t>-Your name(s)</w:t>
+      </w:r>
+    </w:p>
+    <w:p>
+      <w:pPr>
+        <w:rPr>
+          <w:rFonts w:ascii="-webkit-standard" w:eastAsia="Times New Roman" w:hAnsi="-webkit-standard" w:cs="Times New Roman"/>
+          <w:color w:val="000000"/>
+        </w:rPr>
+      </w:pPr>
+      <w:r>
+        <w:rPr>
+          <w:rFonts w:ascii="-webkit-standard" w:eastAsia="Times New Roman" w:hAnsi="-webkit-standard" w:cs="Times New Roman"/>
+          <w:color w:val="000000"/>
+        </w:rPr>
+        <w:t>-phone number </w:t>
+      </w:r>
+    </w:p>
+    <w:p>
+      <w:pPr>
+        <w:rPr>
+          <w:rFonts w:ascii="-webkit-standard" w:eastAsia="Times New Roman" w:hAnsi="-webkit-standard" w:cs="Times New Roman"/>
+          <w:color w:val="000000"/>
+        </w:rPr>
+      </w:pPr>
+      <w:r>
+        <w:rPr>
+          <w:rFonts w:ascii="-webkit-standard" w:eastAsia="Times New Roman" w:hAnsi="-webkit-standard" w:cs="Times New Roman"/>
+          <w:color w:val="000000"/>
+        </w:rPr>
+        <w:t>-What kind of ceremony you're interested in</w:t>
+      </w:r>
+    </w:p>
+    <w:p>
+      <w:pPr>
+        <w:rPr>
+          <w:rFonts w:ascii="-webkit-standard" w:eastAsia="Times New Roman" w:hAnsi="-webkit-standard" w:cs="Times New Roman"/>
+          <w:color w:val="000000"/>
+        </w:rPr>
+      </w:pPr>
+      <w:r>
+        <w:rPr>
+          <w:rFonts w:ascii="-webkit-standard" w:eastAsia="Times New Roman" w:hAnsi="-webkit-standard" w:cs="Times New Roman"/>
+          <w:color w:val="000000"/>
+        </w:rPr>
+        <w:t>-The date of the ceremony (or approximately)</w:t>
+      </w:r>
+    </w:p>
+    <w:p>
+      <w:pPr>
+        <w:rPr>
+          <w:rFonts w:ascii="-webkit-standard" w:eastAsia="Times New Roman" w:hAnsi="-webkit-standard" w:cs="Times New Roman"/>
+          <w:color w:val="000000"/>
+        </w:rPr>
+      </w:pPr>
+      <w:r>
+        <w:rPr>
+          <w:rFonts w:ascii="-webkit-standard" w:eastAsia="Times New Roman" w:hAnsi="-webkit-standard" w:cs="Times New Roman"/>
+          <w:color w:val="000000"/>
+        </w:rPr>
+        <w:t>-Where it will be held. (Or at least the city/area) </w:t>
+      </w:r>
+    </w:p>
+    <w:p>
+      <w:pPr>
+        <w:rPr>
+          <w:rFonts w:ascii="-webkit-standard" w:eastAsia="Times New Roman" w:hAnsi="-webkit-standard" w:cs="Times New Roman"/>
+          <w:color w:val="000000"/>
+        </w:rPr>
+      </w:pPr>
+      <w:r>
+        <w:rPr>
+          <w:rFonts w:ascii="-webkit-standard" w:eastAsia="Times New Roman" w:hAnsi="-webkit-standard" w:cs="Times New Roman"/>
+          <w:color w:val="000000"/>
+        </w:rPr>
+        <w:t>- if you already have an idea for your union </w:t>
+      </w:r>
+    </w:p>
+    <w:p>
+      <w:pPr>
+        <w:rPr>
+          <w:rFonts w:ascii="-webkit-standard" w:eastAsia="Times New Roman" w:hAnsi="-webkit-standard" w:cs="Times New Roman"/>
+          <w:color w:val="000000"/>
+        </w:rPr>
+      </w:pPr>
+    </w:p>
+    <w:p>
+      <w:pPr>
+        <w:rPr>
+          <w:rFonts w:ascii="-webkit-standard" w:eastAsia="Times New Roman" w:hAnsi="-webkit-standard" w:cs="Times New Roman"/>
+          <w:color w:val="000000"/>
+        </w:rPr>
+      </w:pPr>
+      <w:proofErr w:type="spellStart"/>
+      <w:r>
+        <w:rPr>
+          <w:rFonts w:ascii="-webkit-standard" w:eastAsia="Times New Roman" w:hAnsi="-webkit-standard" w:cs="Times New Roman"/>
+          <w:color w:val="000000"/>
+        </w:rPr>
+        <w:t>Id</w:t>
+      </w:r>
+      <w:proofErr w:type="spellEnd"/>
+      <w:r>
+        <w:rPr>
+          <w:rFonts w:ascii="-webkit-standard" w:eastAsia="Times New Roman" w:hAnsi="-webkit-standard" w:cs="Times New Roman"/>
+          <w:color w:val="000000"/>
+        </w:rPr>
+        <w:t xml:space="preserve"> love to talk with you about your ideal ceremony and how I can help you!</w:t>
+      </w:r>
+    </w:p>
+    <w:p>
       <w:bookmarkStart w:id="0" w:name="_GoBack"/>
       <w:bookmarkEnd w:id="0"/>
     </w:p>
-    <w:p>
-      <w:pPr>
-        <w:rPr>
-          <w:rFonts w:ascii="-webkit-standard" w:eastAsia="Times New Roman" w:hAnsi="-webkit-standard" w:cs="Times New Roman"/>
-          <w:color w:val="000000"/>
-        </w:rPr>
-      </w:pPr>
-    </w:p>
-    <w:p>
-      <w:pPr>
-        <w:rPr>
-          <w:rFonts w:ascii="-webkit-standard" w:eastAsia="Times New Roman" w:hAnsi="-webkit-standard" w:cs="Times New Roman"/>
-          <w:color w:val="000000"/>
-        </w:rPr>
-      </w:pPr>
-    </w:p>
-    <w:p>
-      <w:pPr>
-        <w:rPr>
-          <w:rFonts w:ascii="-webkit-standard" w:eastAsia="Times New Roman" w:hAnsi="-webkit-standard" w:cs="Times New Roman"/>
-          <w:color w:val="000000"/>
-        </w:rPr>
-      </w:pPr>
-      <w:r>
-        <w:rPr>
-          <w:rFonts w:ascii="-webkit-standard" w:eastAsia="Times New Roman" w:hAnsi="-webkit-standard" w:cs="Times New Roman"/>
-          <w:color w:val="000000"/>
-        </w:rPr>
-        <w:t>I would be hono</w:t>
-      </w:r>
-      <w:r>
-        <w:rPr>
-          <w:rFonts w:ascii="-webkit-standard" w:eastAsia="Times New Roman" w:hAnsi="-webkit-standard" w:cs="Times New Roman"/>
-          <w:color w:val="000000"/>
-        </w:rPr>
-        <w:t>ur</w:t>
-      </w:r>
-      <w:r>
-        <w:rPr>
-          <w:rFonts w:ascii="-webkit-standard" w:eastAsia="Times New Roman" w:hAnsi="-webkit-standard" w:cs="Times New Roman"/>
-          <w:color w:val="000000"/>
-        </w:rPr>
-        <w:t>ed to bring your love together as a legally married couple. </w:t>
-      </w:r>
-    </w:p>
-    <w:p>
-      <w:pPr>
-        <w:rPr>
-          <w:rFonts w:ascii="Times New Roman" w:eastAsia="Times New Roman" w:hAnsi="Times New Roman" w:cs="Times New Roman"/>
-        </w:rPr>
-      </w:pPr>
-    </w:p>
-    <w:p/>
     <w:sectPr>
       <w:pgSz w:w="12240" w:h="15840"/>
       <w:pgMar w:top="1440" w:right="1440" w:bottom="1440" w:left="1440" w:header="708" w:footer="708" w:gutter="0"/>

--- a/text content.docx
+++ b/text content.docx
@@ -1018,167 +1018,697 @@
         </w:rPr>
         <w:t>Looking for more information? </w:t>
       </w:r>
+    </w:p>
+    <w:p>
+      <w:pPr>
+        <w:rPr>
+          <w:rFonts w:ascii="-webkit-standard" w:eastAsia="Times New Roman" w:hAnsi="-webkit-standard" w:cs="Times New Roman"/>
+          <w:color w:val="000000"/>
+        </w:rPr>
+      </w:pPr>
+      <w:r>
+        <w:rPr>
+          <w:rFonts w:ascii="-webkit-standard" w:eastAsia="Times New Roman" w:hAnsi="-webkit-standard" w:cs="Times New Roman"/>
+          <w:color w:val="000000"/>
+        </w:rPr>
+        <w:t>Contact me here. </w:t>
+      </w:r>
+    </w:p>
+    <w:p>
+      <w:pPr>
+        <w:rPr>
+          <w:rFonts w:ascii="-webkit-standard" w:eastAsia="Times New Roman" w:hAnsi="-webkit-standard" w:cs="Times New Roman"/>
+          <w:color w:val="000000"/>
+        </w:rPr>
+      </w:pPr>
+    </w:p>
+    <w:p>
+      <w:pPr>
+        <w:rPr>
+          <w:rFonts w:ascii="-webkit-standard" w:eastAsia="Times New Roman" w:hAnsi="-webkit-standard" w:cs="Times New Roman"/>
+          <w:color w:val="000000"/>
+        </w:rPr>
+      </w:pPr>
+      <w:r>
+        <w:rPr>
+          <w:rFonts w:ascii="-webkit-standard" w:eastAsia="Times New Roman" w:hAnsi="-webkit-standard" w:cs="Times New Roman"/>
+          <w:color w:val="000000"/>
+        </w:rPr>
+        <w:t>Please be sure to include in your email: </w:t>
+      </w:r>
+    </w:p>
+    <w:p>
+      <w:pPr>
+        <w:rPr>
+          <w:rFonts w:ascii="-webkit-standard" w:eastAsia="Times New Roman" w:hAnsi="-webkit-standard" w:cs="Times New Roman"/>
+          <w:color w:val="000000"/>
+        </w:rPr>
+      </w:pPr>
+      <w:r>
+        <w:rPr>
+          <w:rFonts w:ascii="-webkit-standard" w:eastAsia="Times New Roman" w:hAnsi="-webkit-standard" w:cs="Times New Roman"/>
+          <w:color w:val="000000"/>
+        </w:rPr>
+        <w:t>-Your name(s)</w:t>
+      </w:r>
+    </w:p>
+    <w:p>
+      <w:pPr>
+        <w:rPr>
+          <w:rFonts w:ascii="-webkit-standard" w:eastAsia="Times New Roman" w:hAnsi="-webkit-standard" w:cs="Times New Roman"/>
+          <w:color w:val="000000"/>
+        </w:rPr>
+      </w:pPr>
+      <w:r>
+        <w:rPr>
+          <w:rFonts w:ascii="-webkit-standard" w:eastAsia="Times New Roman" w:hAnsi="-webkit-standard" w:cs="Times New Roman"/>
+          <w:color w:val="000000"/>
+        </w:rPr>
+        <w:t>-phone number </w:t>
+      </w:r>
+    </w:p>
+    <w:p>
+      <w:pPr>
+        <w:rPr>
+          <w:rFonts w:ascii="-webkit-standard" w:eastAsia="Times New Roman" w:hAnsi="-webkit-standard" w:cs="Times New Roman"/>
+          <w:color w:val="000000"/>
+        </w:rPr>
+      </w:pPr>
+      <w:r>
+        <w:rPr>
+          <w:rFonts w:ascii="-webkit-standard" w:eastAsia="Times New Roman" w:hAnsi="-webkit-standard" w:cs="Times New Roman"/>
+          <w:color w:val="000000"/>
+        </w:rPr>
+        <w:t>-What kind of ceremony you're interested in</w:t>
+      </w:r>
+    </w:p>
+    <w:p>
+      <w:pPr>
+        <w:rPr>
+          <w:rFonts w:ascii="-webkit-standard" w:eastAsia="Times New Roman" w:hAnsi="-webkit-standard" w:cs="Times New Roman"/>
+          <w:color w:val="000000"/>
+        </w:rPr>
+      </w:pPr>
+      <w:r>
+        <w:rPr>
+          <w:rFonts w:ascii="-webkit-standard" w:eastAsia="Times New Roman" w:hAnsi="-webkit-standard" w:cs="Times New Roman"/>
+          <w:color w:val="000000"/>
+        </w:rPr>
+        <w:t>-The date of the ceremony (or approximately)</w:t>
+      </w:r>
+    </w:p>
+    <w:p>
+      <w:pPr>
+        <w:rPr>
+          <w:rFonts w:ascii="-webkit-standard" w:eastAsia="Times New Roman" w:hAnsi="-webkit-standard" w:cs="Times New Roman"/>
+          <w:color w:val="000000"/>
+        </w:rPr>
+      </w:pPr>
+      <w:r>
+        <w:rPr>
+          <w:rFonts w:ascii="-webkit-standard" w:eastAsia="Times New Roman" w:hAnsi="-webkit-standard" w:cs="Times New Roman"/>
+          <w:color w:val="000000"/>
+        </w:rPr>
+        <w:t>-Where it will be held. (Or at least the city/area) </w:t>
+      </w:r>
+    </w:p>
+    <w:p>
+      <w:pPr>
+        <w:rPr>
+          <w:rFonts w:ascii="-webkit-standard" w:eastAsia="Times New Roman" w:hAnsi="-webkit-standard" w:cs="Times New Roman"/>
+          <w:color w:val="000000"/>
+        </w:rPr>
+      </w:pPr>
+      <w:r>
+        <w:rPr>
+          <w:rFonts w:ascii="-webkit-standard" w:eastAsia="Times New Roman" w:hAnsi="-webkit-standard" w:cs="Times New Roman"/>
+          <w:color w:val="000000"/>
+        </w:rPr>
+        <w:t>- if you already have an idea for your union </w:t>
+      </w:r>
+    </w:p>
+    <w:p>
+      <w:pPr>
+        <w:rPr>
+          <w:rFonts w:ascii="-webkit-standard" w:eastAsia="Times New Roman" w:hAnsi="-webkit-standard" w:cs="Times New Roman"/>
+          <w:color w:val="000000"/>
+        </w:rPr>
+      </w:pPr>
+    </w:p>
+    <w:p>
+      <w:pPr>
+        <w:rPr>
+          <w:rFonts w:ascii="-webkit-standard" w:eastAsia="Times New Roman" w:hAnsi="-webkit-standard" w:cs="Times New Roman"/>
+          <w:color w:val="000000"/>
+        </w:rPr>
+      </w:pPr>
+      <w:proofErr w:type="spellStart"/>
+      <w:r>
+        <w:rPr>
+          <w:rFonts w:ascii="-webkit-standard" w:eastAsia="Times New Roman" w:hAnsi="-webkit-standard" w:cs="Times New Roman"/>
+          <w:color w:val="000000"/>
+        </w:rPr>
+        <w:t>Id</w:t>
+      </w:r>
+      <w:proofErr w:type="spellEnd"/>
+      <w:r>
+        <w:rPr>
+          <w:rFonts w:ascii="-webkit-standard" w:eastAsia="Times New Roman" w:hAnsi="-webkit-standard" w:cs="Times New Roman"/>
+          <w:color w:val="000000"/>
+        </w:rPr>
+        <w:t xml:space="preserve"> love to talk with you about your ideal ceremony and how I can help you!</w:t>
+      </w:r>
+    </w:p>
+    <w:p>
+      <w:r>
+        <w:br w:type="page"/>
+      </w:r>
+      <w:r>
+        <w:lastRenderedPageBreak/>
+        <w:t>CONTENT UPDATE – AUG 21</w:t>
+      </w:r>
+    </w:p>
+    <w:p/>
+    <w:p>
+      <w:pPr>
+        <w:spacing w:before="100" w:beforeAutospacing="1"/>
+        <w:rPr>
+          <w:rFonts w:ascii="-webkit-standard" w:eastAsia="Times New Roman" w:hAnsi="-webkit-standard" w:cs="Times New Roman"/>
+          <w:color w:val="000000"/>
+        </w:rPr>
+      </w:pPr>
+      <w:r>
+        <w:rPr>
+          <w:rFonts w:ascii="-webkit-standard" w:eastAsia="Times New Roman" w:hAnsi="-webkit-standard" w:cs="Times New Roman"/>
+          <w:color w:val="000000"/>
+        </w:rPr>
+        <w:t>Tag line main page- Your love, your way. (instead of creating the perfect ceremony...)</w:t>
+      </w:r>
+    </w:p>
+    <w:p>
+      <w:pPr>
+        <w:spacing w:before="100" w:beforeAutospacing="1"/>
+        <w:rPr>
+          <w:rFonts w:ascii="-webkit-standard" w:eastAsia="Times New Roman" w:hAnsi="-webkit-standard" w:cs="Times New Roman"/>
+          <w:color w:val="000000"/>
+        </w:rPr>
+      </w:pPr>
+    </w:p>
+    <w:p>
+      <w:pPr>
+        <w:spacing w:before="100" w:beforeAutospacing="1"/>
+        <w:rPr>
+          <w:rFonts w:ascii="-webkit-standard" w:eastAsia="Times New Roman" w:hAnsi="-webkit-standard" w:cs="Times New Roman"/>
+          <w:color w:val="000000"/>
+        </w:rPr>
+      </w:pPr>
+      <w:proofErr w:type="spellStart"/>
+      <w:proofErr w:type="gramStart"/>
+      <w:r>
+        <w:rPr>
+          <w:rFonts w:ascii="-webkit-standard" w:eastAsia="Times New Roman" w:hAnsi="-webkit-standard" w:cs="Times New Roman"/>
+          <w:color w:val="000000"/>
+          <w:u w:val="single"/>
+        </w:rPr>
+        <w:t>Lets</w:t>
+      </w:r>
+      <w:proofErr w:type="spellEnd"/>
+      <w:proofErr w:type="gramEnd"/>
+      <w:r>
+        <w:rPr>
+          <w:rFonts w:ascii="-webkit-standard" w:eastAsia="Times New Roman" w:hAnsi="-webkit-standard" w:cs="Times New Roman"/>
+          <w:color w:val="000000"/>
+          <w:u w:val="single"/>
+        </w:rPr>
+        <w:t xml:space="preserve"> Celebrate together:</w:t>
+      </w:r>
+      <w:r>
+        <w:rPr>
+          <w:rFonts w:ascii="-webkit-standard" w:eastAsia="Times New Roman" w:hAnsi="-webkit-standard" w:cs="Times New Roman"/>
+          <w:color w:val="000000"/>
+        </w:rPr>
+        <w:t xml:space="preserve"> This </w:t>
+      </w:r>
+      <w:proofErr w:type="spellStart"/>
+      <w:r>
+        <w:rPr>
+          <w:rFonts w:ascii="-webkit-standard" w:eastAsia="Times New Roman" w:hAnsi="-webkit-standard" w:cs="Times New Roman"/>
+          <w:color w:val="000000"/>
+        </w:rPr>
+        <w:t>firt</w:t>
+      </w:r>
+      <w:proofErr w:type="spellEnd"/>
+      <w:r>
+        <w:rPr>
+          <w:rFonts w:ascii="-webkit-standard" w:eastAsia="Times New Roman" w:hAnsi="-webkit-standard" w:cs="Times New Roman"/>
+          <w:color w:val="000000"/>
+        </w:rPr>
+        <w:t xml:space="preserve"> line is good. Second sentence on:</w:t>
+      </w:r>
+    </w:p>
+    <w:p>
+      <w:pPr>
+        <w:spacing w:before="100" w:beforeAutospacing="1"/>
+        <w:rPr>
+          <w:rFonts w:ascii="-webkit-standard" w:eastAsia="Times New Roman" w:hAnsi="-webkit-standard" w:cs="Times New Roman"/>
+          <w:color w:val="000000"/>
+        </w:rPr>
+      </w:pPr>
+      <w:r>
+        <w:rPr>
+          <w:rFonts w:ascii="-webkit-standard" w:eastAsia="Times New Roman" w:hAnsi="-webkit-standard" w:cs="Times New Roman"/>
+          <w:color w:val="000000"/>
+        </w:rPr>
+        <w:t>I create custom, personalized ceremonies</w:t>
+      </w:r>
+      <w:r>
+        <w:rPr>
+          <w:rFonts w:ascii="-webkit-standard" w:eastAsia="Times New Roman" w:hAnsi="-webkit-standard" w:cs="Times New Roman"/>
+          <w:color w:val="000000"/>
+          <w:u w:val="single"/>
+        </w:rPr>
+        <w:t> with</w:t>
+      </w:r>
+      <w:r>
+        <w:rPr>
+          <w:rFonts w:ascii="-webkit-standard" w:eastAsia="Times New Roman" w:hAnsi="-webkit-standard" w:cs="Times New Roman"/>
+          <w:color w:val="000000"/>
+        </w:rPr>
+        <w:t xml:space="preserve"> you. Together, we will bring your love to life and share it the way you have always imagined. Anything you have in mind, a special reading, a ritual, specific theme, anything </w:t>
+      </w:r>
+      <w:proofErr w:type="gramStart"/>
+      <w:r>
+        <w:rPr>
+          <w:rFonts w:ascii="-webkit-standard" w:eastAsia="Times New Roman" w:hAnsi="-webkit-standard" w:cs="Times New Roman"/>
+          <w:color w:val="000000"/>
+        </w:rPr>
+        <w:t>-  it</w:t>
+      </w:r>
+      <w:proofErr w:type="gramEnd"/>
+      <w:r>
+        <w:rPr>
+          <w:rFonts w:ascii="-webkit-standard" w:eastAsia="Times New Roman" w:hAnsi="-webkit-standard" w:cs="Times New Roman"/>
+          <w:color w:val="000000"/>
+        </w:rPr>
+        <w:t xml:space="preserve"> is my privilege to unify your bond.</w:t>
+      </w:r>
+    </w:p>
+    <w:p>
+      <w:pPr>
+        <w:spacing w:before="100" w:beforeAutospacing="1"/>
+        <w:rPr>
+          <w:rFonts w:ascii="-webkit-standard" w:eastAsia="Times New Roman" w:hAnsi="-webkit-standard" w:cs="Times New Roman"/>
+          <w:color w:val="000000"/>
+        </w:rPr>
+      </w:pPr>
+    </w:p>
+    <w:p>
+      <w:pPr>
+        <w:spacing w:before="100" w:beforeAutospacing="1"/>
+        <w:rPr>
+          <w:rFonts w:ascii="-webkit-standard" w:eastAsia="Times New Roman" w:hAnsi="-webkit-standard" w:cs="Times New Roman"/>
+          <w:color w:val="000000"/>
+        </w:rPr>
+      </w:pPr>
+      <w:r>
+        <w:rPr>
+          <w:rFonts w:ascii="-webkit-standard" w:eastAsia="Times New Roman" w:hAnsi="-webkit-standard" w:cs="Times New Roman"/>
+          <w:color w:val="000000"/>
+          <w:u w:val="single"/>
+        </w:rPr>
+        <w:t>Marriage Ceremony tagline;</w:t>
+      </w:r>
+      <w:r>
+        <w:rPr>
+          <w:rFonts w:ascii="-webkit-standard" w:eastAsia="Times New Roman" w:hAnsi="-webkit-standard" w:cs="Times New Roman"/>
+          <w:color w:val="000000"/>
+        </w:rPr>
+        <w:t> Create a personalized place in time for your love to be shared and unified for life.</w:t>
+      </w:r>
+    </w:p>
+    <w:p>
+      <w:pPr>
+        <w:spacing w:before="100" w:beforeAutospacing="1"/>
+        <w:rPr>
+          <w:rFonts w:ascii="-webkit-standard" w:eastAsia="Times New Roman" w:hAnsi="-webkit-standard" w:cs="Times New Roman"/>
+          <w:color w:val="000000"/>
+        </w:rPr>
+      </w:pPr>
+    </w:p>
+    <w:p>
+      <w:pPr>
+        <w:spacing w:before="100" w:beforeAutospacing="1"/>
+        <w:rPr>
+          <w:rFonts w:ascii="-webkit-standard" w:eastAsia="Times New Roman" w:hAnsi="-webkit-standard" w:cs="Times New Roman"/>
+          <w:color w:val="000000"/>
+        </w:rPr>
+      </w:pPr>
+      <w:r>
+        <w:rPr>
+          <w:rFonts w:ascii="-webkit-standard" w:eastAsia="Times New Roman" w:hAnsi="-webkit-standard" w:cs="Times New Roman"/>
+          <w:color w:val="000000"/>
+          <w:u w:val="single"/>
+        </w:rPr>
+        <w:t>Vow renewal tag line:</w:t>
+      </w:r>
+      <w:r>
+        <w:rPr>
+          <w:rFonts w:ascii="-webkit-standard" w:eastAsia="Times New Roman" w:hAnsi="-webkit-standard" w:cs="Times New Roman"/>
+          <w:color w:val="000000"/>
+        </w:rPr>
+        <w:t> Pay tribute to your love and years together by reaffirming your vows to one another.</w:t>
+      </w:r>
+    </w:p>
+    <w:p>
+      <w:pPr>
+        <w:spacing w:before="100" w:beforeAutospacing="1"/>
+        <w:rPr>
+          <w:rFonts w:ascii="-webkit-standard" w:eastAsia="Times New Roman" w:hAnsi="-webkit-standard" w:cs="Times New Roman"/>
+          <w:color w:val="000000"/>
+        </w:rPr>
+      </w:pPr>
+    </w:p>
+    <w:p>
+      <w:pPr>
+        <w:spacing w:before="100" w:beforeAutospacing="1"/>
+        <w:rPr>
+          <w:rFonts w:ascii="-webkit-standard" w:eastAsia="Times New Roman" w:hAnsi="-webkit-standard" w:cs="Times New Roman"/>
+          <w:color w:val="000000"/>
+        </w:rPr>
+      </w:pPr>
+      <w:r>
+        <w:rPr>
+          <w:rFonts w:ascii="-webkit-standard" w:eastAsia="Times New Roman" w:hAnsi="-webkit-standard" w:cs="Times New Roman"/>
+          <w:color w:val="000000"/>
+          <w:u w:val="single"/>
+        </w:rPr>
+        <w:t xml:space="preserve">What is </w:t>
+      </w:r>
+      <w:proofErr w:type="gramStart"/>
+      <w:r>
+        <w:rPr>
+          <w:rFonts w:ascii="-webkit-standard" w:eastAsia="Times New Roman" w:hAnsi="-webkit-standard" w:cs="Times New Roman"/>
+          <w:color w:val="000000"/>
+          <w:u w:val="single"/>
+        </w:rPr>
+        <w:t>a</w:t>
+      </w:r>
+      <w:proofErr w:type="gramEnd"/>
+      <w:r>
+        <w:rPr>
+          <w:rFonts w:ascii="-webkit-standard" w:eastAsia="Times New Roman" w:hAnsi="-webkit-standard" w:cs="Times New Roman"/>
+          <w:color w:val="000000"/>
+          <w:u w:val="single"/>
+        </w:rPr>
+        <w:t xml:space="preserve"> LCC?</w:t>
+      </w:r>
+    </w:p>
+    <w:p>
+      <w:pPr>
+        <w:spacing w:before="100" w:beforeAutospacing="1"/>
+        <w:rPr>
+          <w:rFonts w:ascii="-webkit-standard" w:eastAsia="Times New Roman" w:hAnsi="-webkit-standard" w:cs="Times New Roman"/>
+          <w:color w:val="000000"/>
+        </w:rPr>
+      </w:pPr>
+      <w:r>
+        <w:rPr>
+          <w:rFonts w:ascii="-webkit-standard" w:eastAsia="Times New Roman" w:hAnsi="-webkit-standard" w:cs="Times New Roman"/>
+          <w:color w:val="000000"/>
+        </w:rPr>
+        <w:t>A certified Life Cycle Celebrant is a professional ceremonialist rigorously educated in the art of personalizing and honouring the many rites of passage that we go through in life. Sworn to adhere to a strict code of ethics, we accept everyone for who they are and what they want for their ceremony.</w:t>
+      </w:r>
+    </w:p>
+    <w:p>
+      <w:pPr>
+        <w:spacing w:before="100" w:beforeAutospacing="1"/>
+        <w:rPr>
+          <w:rFonts w:ascii="-webkit-standard" w:eastAsia="Times New Roman" w:hAnsi="-webkit-standard" w:cs="Times New Roman"/>
+          <w:color w:val="000000"/>
+        </w:rPr>
+      </w:pPr>
+      <w:r>
+        <w:rPr>
+          <w:rFonts w:ascii="-webkit-standard" w:eastAsia="Times New Roman" w:hAnsi="-webkit-standard" w:cs="Times New Roman"/>
+          <w:color w:val="000000"/>
+        </w:rPr>
+        <w:t xml:space="preserve">In Canada, certain requirements must be met to legally solemnize a marriage. With that </w:t>
+      </w:r>
+      <w:proofErr w:type="gramStart"/>
+      <w:r>
+        <w:rPr>
+          <w:rFonts w:ascii="-webkit-standard" w:eastAsia="Times New Roman" w:hAnsi="-webkit-standard" w:cs="Times New Roman"/>
+          <w:color w:val="000000"/>
+        </w:rPr>
+        <w:t>said ,</w:t>
+      </w:r>
+      <w:proofErr w:type="gramEnd"/>
+      <w:r>
+        <w:rPr>
+          <w:rFonts w:ascii="-webkit-standard" w:eastAsia="Times New Roman" w:hAnsi="-webkit-standard" w:cs="Times New Roman"/>
+          <w:color w:val="000000"/>
+        </w:rPr>
+        <w:t xml:space="preserve"> I do in fact hold the title of </w:t>
+      </w:r>
+      <w:proofErr w:type="spellStart"/>
+      <w:r>
+        <w:rPr>
+          <w:rFonts w:ascii="-webkit-standard" w:eastAsia="Times New Roman" w:hAnsi="-webkit-standard" w:cs="Times New Roman"/>
+          <w:color w:val="000000"/>
+        </w:rPr>
+        <w:t>non denomination</w:t>
+      </w:r>
+      <w:proofErr w:type="spellEnd"/>
+      <w:r>
+        <w:rPr>
+          <w:rFonts w:ascii="-webkit-standard" w:eastAsia="Times New Roman" w:hAnsi="-webkit-standard" w:cs="Times New Roman"/>
+          <w:color w:val="000000"/>
+        </w:rPr>
+        <w:t xml:space="preserve"> minister; also known as an interfaith minister.</w:t>
+      </w:r>
+    </w:p>
+    <w:p>
+      <w:pPr>
+        <w:spacing w:before="100" w:beforeAutospacing="1"/>
+        <w:rPr>
+          <w:rFonts w:ascii="-webkit-standard" w:eastAsia="Times New Roman" w:hAnsi="-webkit-standard" w:cs="Times New Roman"/>
+          <w:color w:val="000000"/>
+        </w:rPr>
+      </w:pPr>
+      <w:proofErr w:type="gramStart"/>
+      <w:r>
+        <w:rPr>
+          <w:rFonts w:ascii="-webkit-standard" w:eastAsia="Times New Roman" w:hAnsi="-webkit-standard" w:cs="Times New Roman"/>
+          <w:color w:val="000000"/>
+        </w:rPr>
+        <w:t>So</w:t>
+      </w:r>
+      <w:proofErr w:type="gramEnd"/>
+      <w:r>
+        <w:rPr>
+          <w:rFonts w:ascii="-webkit-standard" w:eastAsia="Times New Roman" w:hAnsi="-webkit-standard" w:cs="Times New Roman"/>
+          <w:color w:val="000000"/>
+        </w:rPr>
+        <w:t xml:space="preserve"> what does that mean? My personal beliefs are in no way going to interfere in what you want. I have no sworn obligations to a specified organized sect. However, it is important to note that there are some rites I cannot perform if they are a sacred act meant for a specific religion's clergy.</w:t>
+      </w:r>
+    </w:p>
+    <w:p>
+      <w:pPr>
+        <w:spacing w:before="100" w:beforeAutospacing="1"/>
+        <w:rPr>
+          <w:rFonts w:ascii="-webkit-standard" w:eastAsia="Times New Roman" w:hAnsi="-webkit-standard" w:cs="Times New Roman"/>
+          <w:color w:val="000000"/>
+        </w:rPr>
+      </w:pPr>
+    </w:p>
+    <w:p>
+      <w:pPr>
+        <w:spacing w:before="100" w:beforeAutospacing="1"/>
+        <w:rPr>
+          <w:rFonts w:ascii="-webkit-standard" w:eastAsia="Times New Roman" w:hAnsi="-webkit-standard" w:cs="Times New Roman"/>
+          <w:color w:val="000000"/>
+        </w:rPr>
+      </w:pPr>
+      <w:r>
+        <w:rPr>
+          <w:rFonts w:ascii="-webkit-standard" w:eastAsia="Times New Roman" w:hAnsi="-webkit-standard" w:cs="Times New Roman"/>
+          <w:color w:val="000000"/>
+        </w:rPr>
+        <w:t>(I want to remove the religious question/ religious official. I think the above is enough.)</w:t>
+      </w:r>
+    </w:p>
+    <w:p>
+      <w:pPr>
+        <w:spacing w:before="100" w:beforeAutospacing="1"/>
+        <w:rPr>
+          <w:rFonts w:ascii="-webkit-standard" w:eastAsia="Times New Roman" w:hAnsi="-webkit-standard" w:cs="Times New Roman"/>
+          <w:color w:val="000000"/>
+        </w:rPr>
+      </w:pPr>
+    </w:p>
+    <w:p>
+      <w:pPr>
+        <w:spacing w:before="100" w:beforeAutospacing="1"/>
+        <w:rPr>
+          <w:rFonts w:ascii="-webkit-standard" w:eastAsia="Times New Roman" w:hAnsi="-webkit-standard" w:cs="Times New Roman"/>
+          <w:color w:val="000000"/>
+        </w:rPr>
+      </w:pPr>
+      <w:r>
+        <w:rPr>
+          <w:rFonts w:ascii="-webkit-standard" w:eastAsia="Times New Roman" w:hAnsi="-webkit-standard" w:cs="Times New Roman"/>
+          <w:color w:val="000000"/>
+          <w:u w:val="single"/>
+        </w:rPr>
+        <w:lastRenderedPageBreak/>
+        <w:t>Crazy ideas</w:t>
+      </w:r>
+    </w:p>
+    <w:p>
+      <w:pPr>
+        <w:spacing w:before="100" w:beforeAutospacing="1"/>
+        <w:rPr>
+          <w:rFonts w:ascii="-webkit-standard" w:eastAsia="Times New Roman" w:hAnsi="-webkit-standard" w:cs="Times New Roman"/>
+          <w:color w:val="000000"/>
+        </w:rPr>
+      </w:pPr>
+      <w:r>
+        <w:rPr>
+          <w:rFonts w:ascii="Times New Roman" w:eastAsia="Times New Roman" w:hAnsi="Times New Roman" w:cs="Times New Roman"/>
+          <w:color w:val="1A1A1A"/>
+        </w:rPr>
+        <w:t xml:space="preserve">If you are looking for something out of the ordinary like a cross culture, cosplay, sky dive, nudist, drag or something else on the </w:t>
+      </w:r>
+      <w:proofErr w:type="gramStart"/>
+      <w:r>
+        <w:rPr>
+          <w:rFonts w:ascii="Times New Roman" w:eastAsia="Times New Roman" w:hAnsi="Times New Roman" w:cs="Times New Roman"/>
+          <w:color w:val="1A1A1A"/>
+        </w:rPr>
+        <w:t>more taboo</w:t>
+      </w:r>
+      <w:proofErr w:type="gramEnd"/>
+      <w:r>
+        <w:rPr>
+          <w:rFonts w:ascii="Times New Roman" w:eastAsia="Times New Roman" w:hAnsi="Times New Roman" w:cs="Times New Roman"/>
+          <w:color w:val="1A1A1A"/>
+        </w:rPr>
+        <w:t xml:space="preserve"> side of life, I am your officiant! I believe every brand of love is unique and should be honoured to its fullest degree. Whatever your love calls for, I would be my absolute privilege to help you celebrate it your way. </w:t>
+      </w:r>
+    </w:p>
+    <w:p>
+      <w:pPr>
+        <w:spacing w:before="100" w:beforeAutospacing="1"/>
+        <w:rPr>
+          <w:rFonts w:ascii="-webkit-standard" w:eastAsia="Times New Roman" w:hAnsi="-webkit-standard" w:cs="Times New Roman"/>
+          <w:color w:val="000000"/>
+        </w:rPr>
+      </w:pPr>
+    </w:p>
+    <w:p>
+      <w:pPr>
+        <w:spacing w:before="100" w:beforeAutospacing="1"/>
+        <w:rPr>
+          <w:rFonts w:ascii="-webkit-standard" w:eastAsia="Times New Roman" w:hAnsi="-webkit-standard" w:cs="Times New Roman"/>
+          <w:color w:val="000000"/>
+        </w:rPr>
+      </w:pPr>
+      <w:r>
+        <w:rPr>
+          <w:rFonts w:ascii="-webkit-standard" w:eastAsia="Times New Roman" w:hAnsi="-webkit-standard" w:cs="Times New Roman"/>
+          <w:color w:val="000000"/>
+        </w:rPr>
+        <w:t>About Samantha</w:t>
+      </w:r>
+    </w:p>
+    <w:p>
+      <w:pPr>
+        <w:spacing w:before="100" w:beforeAutospacing="1"/>
+        <w:rPr>
+          <w:rFonts w:ascii="-webkit-standard" w:eastAsia="Times New Roman" w:hAnsi="-webkit-standard" w:cs="Times New Roman"/>
+          <w:color w:val="000000"/>
+        </w:rPr>
+      </w:pPr>
+      <w:r>
+        <w:rPr>
+          <w:rFonts w:ascii="-webkit-standard" w:eastAsia="Times New Roman" w:hAnsi="-webkit-standard" w:cs="Times New Roman"/>
+          <w:color w:val="000000"/>
+          <w:u w:val="single"/>
+        </w:rPr>
+        <w:t>last paragraph</w:t>
+      </w:r>
+    </w:p>
+    <w:p>
+      <w:pPr>
+        <w:spacing w:before="100" w:beforeAutospacing="1"/>
+        <w:rPr>
+          <w:rFonts w:ascii="-webkit-standard" w:eastAsia="Times New Roman" w:hAnsi="-webkit-standard" w:cs="Times New Roman"/>
+          <w:color w:val="000000"/>
+        </w:rPr>
+      </w:pPr>
+      <w:r>
+        <w:rPr>
+          <w:rFonts w:ascii="Times New Roman" w:eastAsia="Times New Roman" w:hAnsi="Times New Roman" w:cs="Times New Roman"/>
+          <w:color w:val="1A1A1A"/>
+        </w:rPr>
+        <w:t xml:space="preserve">In the past I have been a sex educator, a personal trainer and barber. All these careers have taught me how to listen, clarify what my clients want, and how to get them </w:t>
+      </w:r>
+      <w:r>
+        <w:rPr>
+          <w:rFonts w:ascii="Times New Roman" w:eastAsia="Times New Roman" w:hAnsi="Times New Roman" w:cs="Times New Roman"/>
+          <w:color w:val="1A1A1A"/>
+        </w:rPr>
+        <w:t>precisely</w:t>
+      </w:r>
+      <w:r>
+        <w:rPr>
+          <w:rFonts w:ascii="Times New Roman" w:eastAsia="Times New Roman" w:hAnsi="Times New Roman" w:cs="Times New Roman"/>
+          <w:color w:val="1A1A1A"/>
+        </w:rPr>
+        <w:t xml:space="preserve"> what they are looking for. Not to mention how open minded these paths have also taught me to be. These past careers have groomed me (pun intended) to be the best at personalized customer service, tailoring to exactly what my clients have hoped for.</w:t>
+      </w:r>
       <w:bookmarkStart w:id="0" w:name="_GoBack"/>
       <w:bookmarkEnd w:id="0"/>
     </w:p>
     <w:p>
       <w:pPr>
-        <w:rPr>
-          <w:rFonts w:ascii="-webkit-standard" w:eastAsia="Times New Roman" w:hAnsi="-webkit-standard" w:cs="Times New Roman"/>
-          <w:color w:val="000000"/>
-        </w:rPr>
-      </w:pPr>
-      <w:r>
-        <w:rPr>
-          <w:rFonts w:ascii="-webkit-standard" w:eastAsia="Times New Roman" w:hAnsi="-webkit-standard" w:cs="Times New Roman"/>
-          <w:color w:val="000000"/>
-        </w:rPr>
-        <w:t>Contact me here. </w:t>
-      </w:r>
-    </w:p>
-    <w:p>
-      <w:pPr>
-        <w:rPr>
-          <w:rFonts w:ascii="-webkit-standard" w:eastAsia="Times New Roman" w:hAnsi="-webkit-standard" w:cs="Times New Roman"/>
-          <w:color w:val="000000"/>
-        </w:rPr>
-      </w:pPr>
-    </w:p>
-    <w:p>
-      <w:pPr>
-        <w:rPr>
-          <w:rFonts w:ascii="-webkit-standard" w:eastAsia="Times New Roman" w:hAnsi="-webkit-standard" w:cs="Times New Roman"/>
-          <w:color w:val="000000"/>
-        </w:rPr>
-      </w:pPr>
-      <w:r>
-        <w:rPr>
-          <w:rFonts w:ascii="-webkit-standard" w:eastAsia="Times New Roman" w:hAnsi="-webkit-standard" w:cs="Times New Roman"/>
-          <w:color w:val="000000"/>
-        </w:rPr>
-        <w:t>Please be sure to include in your email: </w:t>
-      </w:r>
-    </w:p>
-    <w:p>
-      <w:pPr>
-        <w:rPr>
-          <w:rFonts w:ascii="-webkit-standard" w:eastAsia="Times New Roman" w:hAnsi="-webkit-standard" w:cs="Times New Roman"/>
-          <w:color w:val="000000"/>
-        </w:rPr>
-      </w:pPr>
-      <w:r>
-        <w:rPr>
-          <w:rFonts w:ascii="-webkit-standard" w:eastAsia="Times New Roman" w:hAnsi="-webkit-standard" w:cs="Times New Roman"/>
-          <w:color w:val="000000"/>
-        </w:rPr>
-        <w:t>-Your name(s)</w:t>
-      </w:r>
-    </w:p>
-    <w:p>
-      <w:pPr>
-        <w:rPr>
-          <w:rFonts w:ascii="-webkit-standard" w:eastAsia="Times New Roman" w:hAnsi="-webkit-standard" w:cs="Times New Roman"/>
-          <w:color w:val="000000"/>
-        </w:rPr>
-      </w:pPr>
-      <w:r>
-        <w:rPr>
-          <w:rFonts w:ascii="-webkit-standard" w:eastAsia="Times New Roman" w:hAnsi="-webkit-standard" w:cs="Times New Roman"/>
-          <w:color w:val="000000"/>
-        </w:rPr>
-        <w:t>-phone number </w:t>
-      </w:r>
-    </w:p>
-    <w:p>
-      <w:pPr>
-        <w:rPr>
-          <w:rFonts w:ascii="-webkit-standard" w:eastAsia="Times New Roman" w:hAnsi="-webkit-standard" w:cs="Times New Roman"/>
-          <w:color w:val="000000"/>
-        </w:rPr>
-      </w:pPr>
-      <w:r>
-        <w:rPr>
-          <w:rFonts w:ascii="-webkit-standard" w:eastAsia="Times New Roman" w:hAnsi="-webkit-standard" w:cs="Times New Roman"/>
-          <w:color w:val="000000"/>
-        </w:rPr>
-        <w:t>-What kind of ceremony you're interested in</w:t>
-      </w:r>
-    </w:p>
-    <w:p>
-      <w:pPr>
-        <w:rPr>
-          <w:rFonts w:ascii="-webkit-standard" w:eastAsia="Times New Roman" w:hAnsi="-webkit-standard" w:cs="Times New Roman"/>
-          <w:color w:val="000000"/>
-        </w:rPr>
-      </w:pPr>
-      <w:r>
-        <w:rPr>
-          <w:rFonts w:ascii="-webkit-standard" w:eastAsia="Times New Roman" w:hAnsi="-webkit-standard" w:cs="Times New Roman"/>
-          <w:color w:val="000000"/>
-        </w:rPr>
-        <w:t>-The date of the ceremony (or approximately)</w:t>
-      </w:r>
-    </w:p>
-    <w:p>
-      <w:pPr>
-        <w:rPr>
-          <w:rFonts w:ascii="-webkit-standard" w:eastAsia="Times New Roman" w:hAnsi="-webkit-standard" w:cs="Times New Roman"/>
-          <w:color w:val="000000"/>
-        </w:rPr>
-      </w:pPr>
-      <w:r>
-        <w:rPr>
-          <w:rFonts w:ascii="-webkit-standard" w:eastAsia="Times New Roman" w:hAnsi="-webkit-standard" w:cs="Times New Roman"/>
-          <w:color w:val="000000"/>
-        </w:rPr>
-        <w:t>-Where it will be held. (Or at least the city/area) </w:t>
-      </w:r>
-    </w:p>
-    <w:p>
-      <w:pPr>
-        <w:rPr>
-          <w:rFonts w:ascii="-webkit-standard" w:eastAsia="Times New Roman" w:hAnsi="-webkit-standard" w:cs="Times New Roman"/>
-          <w:color w:val="000000"/>
-        </w:rPr>
-      </w:pPr>
-      <w:r>
-        <w:rPr>
-          <w:rFonts w:ascii="-webkit-standard" w:eastAsia="Times New Roman" w:hAnsi="-webkit-standard" w:cs="Times New Roman"/>
-          <w:color w:val="000000"/>
-        </w:rPr>
-        <w:t>- if you already have an idea for your union </w:t>
-      </w:r>
-    </w:p>
-    <w:p>
-      <w:pPr>
-        <w:rPr>
-          <w:rFonts w:ascii="-webkit-standard" w:eastAsia="Times New Roman" w:hAnsi="-webkit-standard" w:cs="Times New Roman"/>
-          <w:color w:val="000000"/>
-        </w:rPr>
-      </w:pPr>
-    </w:p>
-    <w:p>
-      <w:pPr>
-        <w:rPr>
-          <w:rFonts w:ascii="-webkit-standard" w:eastAsia="Times New Roman" w:hAnsi="-webkit-standard" w:cs="Times New Roman"/>
-          <w:color w:val="000000"/>
-        </w:rPr>
-      </w:pPr>
-      <w:proofErr w:type="spellStart"/>
-      <w:r>
-        <w:rPr>
-          <w:rFonts w:ascii="-webkit-standard" w:eastAsia="Times New Roman" w:hAnsi="-webkit-standard" w:cs="Times New Roman"/>
-          <w:color w:val="000000"/>
-        </w:rPr>
-        <w:t>Id</w:t>
-      </w:r>
-      <w:proofErr w:type="spellEnd"/>
-      <w:r>
-        <w:rPr>
-          <w:rFonts w:ascii="-webkit-standard" w:eastAsia="Times New Roman" w:hAnsi="-webkit-standard" w:cs="Times New Roman"/>
-          <w:color w:val="000000"/>
-        </w:rPr>
-        <w:t xml:space="preserve"> love to talk with you about your ideal ceremony and how I can help you!</w:t>
+        <w:spacing w:before="100" w:beforeAutospacing="1"/>
+        <w:rPr>
+          <w:rFonts w:ascii="-webkit-standard" w:eastAsia="Times New Roman" w:hAnsi="-webkit-standard" w:cs="Times New Roman"/>
+          <w:color w:val="000000"/>
+        </w:rPr>
+      </w:pPr>
+    </w:p>
+    <w:p>
+      <w:pPr>
+        <w:spacing w:before="100" w:beforeAutospacing="1"/>
+        <w:rPr>
+          <w:rFonts w:ascii="-webkit-standard" w:eastAsia="Times New Roman" w:hAnsi="-webkit-standard" w:cs="Times New Roman"/>
+          <w:color w:val="000000"/>
+        </w:rPr>
+      </w:pPr>
+      <w:r>
+        <w:rPr>
+          <w:rFonts w:ascii="Times New Roman" w:eastAsia="Times New Roman" w:hAnsi="Times New Roman" w:cs="Times New Roman"/>
+          <w:color w:val="1A1A1A"/>
+        </w:rPr>
+        <w:t>Under this: I would be honoured line:</w:t>
+      </w:r>
+    </w:p>
+    <w:p>
+      <w:pPr>
+        <w:spacing w:before="100" w:beforeAutospacing="1"/>
+        <w:rPr>
+          <w:rFonts w:ascii="-webkit-standard" w:eastAsia="Times New Roman" w:hAnsi="-webkit-standard" w:cs="Times New Roman"/>
+          <w:color w:val="000000"/>
+        </w:rPr>
+      </w:pPr>
+      <w:r>
+        <w:rPr>
+          <w:rFonts w:ascii="-webkit-standard" w:eastAsia="Times New Roman" w:hAnsi="-webkit-standard" w:cs="Times New Roman"/>
+          <w:color w:val="000000"/>
+        </w:rPr>
+        <w:t>I believe that the brand of love each couple shares is unique and its expression of union should be too. I want to help create the ceremony you have dreamed of. As personalized as it gets and edited by the absolute best – you. This is your ceremony and what I create with you will be as special, romantic, silly, warm, fun, or wild as you have always envisioned.</w:t>
       </w:r>
     </w:p>
     <w:p/>
@@ -1205,7 +1735,7 @@
     </w:rPrDefault>
     <w:pPrDefault/>
   </w:docDefaults>
-  <w:latentStyles w:defLockedState="0" w:defUIPriority="99" w:defSemiHidden="0" w:defUnhideWhenUsed="0" w:defQFormat="0" w:count="376">
+  <w:latentStyles w:defLockedState="0" w:defUIPriority="99" w:defSemiHidden="0" w:defUnhideWhenUsed="0" w:defQFormat="0" w:count="377">
     <w:lsdException w:name="Normal" w:uiPriority="0" w:qFormat="1"/>
     <w:lsdException w:name="heading 1" w:uiPriority="9" w:qFormat="1"/>
     <w:lsdException w:name="heading 2" w:semiHidden="1" w:uiPriority="9" w:unhideWhenUsed="1" w:qFormat="1"/>
@@ -1311,7 +1841,6 @@
     <w:lsdException w:name="HTML Sample" w:semiHidden="1" w:unhideWhenUsed="1"/>
     <w:lsdException w:name="HTML Typewriter" w:semiHidden="1" w:unhideWhenUsed="1"/>
     <w:lsdException w:name="HTML Variable" w:semiHidden="1" w:unhideWhenUsed="1"/>
-    <w:lsdException w:name="Normal Table" w:semiHidden="1" w:unhideWhenUsed="1"/>
     <w:lsdException w:name="annotation subject" w:semiHidden="1" w:unhideWhenUsed="1"/>
     <w:lsdException w:name="No List" w:semiHidden="1" w:unhideWhenUsed="1"/>
     <w:lsdException w:name="Outline List 1" w:semiHidden="1" w:unhideWhenUsed="1"/>
@@ -1358,10 +1887,8 @@
     <w:lsdException w:name="Table Subtle 2" w:semiHidden="1" w:unhideWhenUsed="1"/>
     <w:lsdException w:name="Table Web 1" w:semiHidden="1" w:unhideWhenUsed="1"/>
     <w:lsdException w:name="Table Web 2" w:semiHidden="1" w:unhideWhenUsed="1"/>
-    <w:lsdException w:name="Table Web 3" w:semiHidden="1" w:unhideWhenUsed="1"/>
     <w:lsdException w:name="Balloon Text" w:semiHidden="1" w:unhideWhenUsed="1"/>
     <w:lsdException w:name="Table Grid" w:uiPriority="39"/>
-    <w:lsdException w:name="Table Theme" w:semiHidden="1" w:unhideWhenUsed="1"/>
     <w:lsdException w:name="Placeholder Text" w:semiHidden="1"/>
     <w:lsdException w:name="No Spacing" w:uiPriority="1" w:qFormat="1"/>
     <w:lsdException w:name="Light Shading" w:uiPriority="60"/>
@@ -1582,6 +2109,7 @@
     <w:lsdException w:name="Hashtag" w:semiHidden="1" w:unhideWhenUsed="1"/>
     <w:lsdException w:name="Unresolved Mention" w:semiHidden="1" w:unhideWhenUsed="1"/>
     <w:lsdException w:name="Smart Link" w:semiHidden="1" w:unhideWhenUsed="1"/>
+    <w:lsdException w:name="Smart Link Error" w:semiHidden="1" w:unhideWhenUsed="1"/>
   </w:latentStyles>
   <w:style w:type="paragraph" w:default="1" w:styleId="Normal">
     <w:name w:val="Normal"/>
